--- a/REDES.docx
+++ b/REDES.docx
@@ -31,15 +31,7 @@
           <w:sz w:val="23"/>
           <w:szCs w:val="23"/>
         </w:rPr>
-        <w:t xml:space="preserve">2º </w:t>
-      </w:r>
-      <w:r>
-        <w:rPr>
-          <w:rFonts w:ascii="Bookman Old Style" w:hAnsi="Bookman Old Style" w:cs="Calibri"/>
-          <w:sz w:val="23"/>
-          <w:szCs w:val="23"/>
-        </w:rPr>
-        <w:t xml:space="preserve">Semestre 2018 </w:t>
+        <w:t xml:space="preserve">2º Semestre 2018 </w:t>
       </w:r>
       <w:proofErr w:type="spellStart"/>
       <w:r>
@@ -177,53 +169,35 @@
         <w:rPr>
           <w:rFonts w:ascii="Bookman Old Style" w:hAnsi="Bookman Old Style"/>
         </w:rPr>
-        <w:t>Comunicación</w:t>
+        <w:t xml:space="preserve">Comunicación </w:t>
+      </w:r>
+      <w:r>
+        <w:rPr>
+          <w:rFonts w:ascii="Bookman Old Style" w:hAnsi="Bookman Old Style" w:cs="Bookman Old Style"/>
+          <w:sz w:val="23"/>
+          <w:szCs w:val="23"/>
+        </w:rPr>
+        <w:t>llamada “</w:t>
       </w:r>
       <w:r>
         <w:rPr>
           <w:rFonts w:ascii="Bookman Old Style" w:hAnsi="Bookman Old Style"/>
         </w:rPr>
-        <w:t xml:space="preserve"> </w:t>
-      </w:r>
-      <w:r>
-        <w:rPr>
-          <w:rFonts w:ascii="Bookman Old Style" w:hAnsi="Bookman Old Style" w:cs="Bookman Old Style"/>
-          <w:sz w:val="23"/>
-          <w:szCs w:val="23"/>
-        </w:rPr>
-        <w:t>llamada “</w:t>
+        <w:t>BELGRANO S.R.L</w:t>
+      </w:r>
+      <w:r>
+        <w:rPr>
+          <w:rFonts w:ascii="Bookman Old Style" w:hAnsi="Bookman Old Style" w:cs="Bookman Old Style"/>
+          <w:sz w:val="23"/>
+          <w:szCs w:val="23"/>
+        </w:rPr>
+        <w:t xml:space="preserve">” que cuenta con tres sedes: </w:t>
       </w:r>
       <w:r>
         <w:rPr>
           <w:rFonts w:ascii="Bookman Old Style" w:hAnsi="Bookman Old Style"/>
         </w:rPr>
-        <w:t>BELGRANO S.R.L</w:t>
-      </w:r>
-      <w:r>
-        <w:rPr>
-          <w:rFonts w:ascii="Bookman Old Style" w:hAnsi="Bookman Old Style" w:cs="Bookman Old Style"/>
-          <w:sz w:val="23"/>
-          <w:szCs w:val="23"/>
-        </w:rPr>
-        <w:t xml:space="preserve">” que cuenta con tres sedes: </w:t>
-      </w:r>
-      <w:r>
-        <w:rPr>
-          <w:rFonts w:ascii="Bookman Old Style" w:hAnsi="Bookman Old Style"/>
-        </w:rPr>
-        <w:t xml:space="preserve">a Ciudad Autónoma de Buenos Aires, una segunda en Mendoza y la última en </w:t>
-      </w:r>
-      <w:r>
-        <w:rPr>
-          <w:rFonts w:ascii="Bookman Old Style" w:hAnsi="Bookman Old Style"/>
-        </w:rPr>
-        <w:t>Córdoba</w:t>
-      </w:r>
-      <w:r>
-        <w:rPr>
-          <w:rFonts w:ascii="Bookman Old Style" w:hAnsi="Bookman Old Style"/>
-        </w:rPr>
-        <w:t>.</w:t>
+        <w:t>a Ciudad Autónoma de Buenos Aires, una segunda en Mendoza y la última en Córdoba.</w:t>
       </w:r>
     </w:p>
     <w:p>
@@ -835,7 +809,25 @@
           <w:sz w:val="23"/>
           <w:szCs w:val="23"/>
         </w:rPr>
-        <w:t>El sniffer es un “</w:t>
+        <w:t xml:space="preserve">El </w:t>
+      </w:r>
+      <w:proofErr w:type="spellStart"/>
+      <w:r>
+        <w:rPr>
+          <w:rFonts w:ascii="Bookman Old Style" w:hAnsi="Bookman Old Style" w:cs="Bookman Old Style"/>
+          <w:sz w:val="23"/>
+          <w:szCs w:val="23"/>
+        </w:rPr>
+        <w:t>sniffer</w:t>
+      </w:r>
+      <w:proofErr w:type="spellEnd"/>
+      <w:r>
+        <w:rPr>
+          <w:rFonts w:ascii="Bookman Old Style" w:hAnsi="Bookman Old Style" w:cs="Bookman Old Style"/>
+          <w:sz w:val="23"/>
+          <w:szCs w:val="23"/>
+        </w:rPr>
+        <w:t xml:space="preserve"> es un “</w:t>
       </w:r>
       <w:proofErr w:type="spellStart"/>
       <w:r>
@@ -1587,7 +1579,6 @@
           <w:u w:val="single"/>
         </w:rPr>
       </w:pPr>
-      <w:bookmarkStart w:id="0" w:name="_GoBack"/>
       <w:r>
         <w:rPr>
           <w:rFonts w:ascii="Bookman Old Style Negrita Cursi" w:hAnsi="Bookman Old Style Negrita Cursi" w:cs="Bookman Old Style Negrita Cursi"/>
@@ -1600,7 +1591,6 @@
         <w:t>Servidor DNS</w:t>
       </w:r>
     </w:p>
-    <w:bookmarkEnd w:id="0"/>
     <w:p>
       <w:pPr>
         <w:autoSpaceDE w:val="0"/>
@@ -1976,25 +1966,31 @@
           <w:szCs w:val="23"/>
         </w:rPr>
       </w:pPr>
-      <w:proofErr w:type="spellStart"/>
-      <w:proofErr w:type="gramStart"/>
-      <w:r>
-        <w:rPr>
-          <w:rFonts w:ascii="Bookman Old Style" w:hAnsi="Bookman Old Style" w:cs="Bookman Old Style"/>
-          <w:sz w:val="23"/>
-          <w:szCs w:val="23"/>
-        </w:rPr>
-        <w:t>cualgeneraría</w:t>
-      </w:r>
-      <w:proofErr w:type="spellEnd"/>
-      <w:proofErr w:type="gramEnd"/>
-      <w:r>
-        <w:rPr>
-          <w:rFonts w:ascii="Bookman Old Style" w:hAnsi="Bookman Old Style" w:cs="Bookman Old Style"/>
-          <w:sz w:val="23"/>
-          <w:szCs w:val="23"/>
-        </w:rPr>
-        <w:t xml:space="preserve"> confusiones y la navegación en Internet/intranet se tornaría</w:t>
+      <w:proofErr w:type="gramStart"/>
+      <w:r>
+        <w:rPr>
+          <w:rFonts w:ascii="Bookman Old Style" w:hAnsi="Bookman Old Style" w:cs="Bookman Old Style"/>
+          <w:sz w:val="23"/>
+          <w:szCs w:val="23"/>
+        </w:rPr>
+        <w:t>cual</w:t>
+      </w:r>
+      <w:proofErr w:type="gramEnd"/>
+      <w:r>
+        <w:rPr>
+          <w:rFonts w:ascii="Bookman Old Style" w:hAnsi="Bookman Old Style" w:cs="Bookman Old Style"/>
+          <w:sz w:val="23"/>
+          <w:szCs w:val="23"/>
+        </w:rPr>
+        <w:t xml:space="preserve"> </w:t>
+      </w:r>
+      <w:r>
+        <w:rPr>
+          <w:rFonts w:ascii="Bookman Old Style" w:hAnsi="Bookman Old Style" w:cs="Bookman Old Style"/>
+          <w:sz w:val="23"/>
+          <w:szCs w:val="23"/>
+        </w:rPr>
+        <w:t>generaría confusiones y la navegación en Internet/intranet se tornaría</w:t>
       </w:r>
     </w:p>
     <w:p>
@@ -2535,42 +2531,211 @@
           <w:szCs w:val="23"/>
         </w:rPr>
         <w:lastRenderedPageBreak/>
-        <w:t>En nuestro trabajo el Servidor de DNS Principal le asignamos la IP 192.168.1.1 y al</w:t>
-      </w:r>
-    </w:p>
-    <w:p>
-      <w:pPr>
-        <w:autoSpaceDE w:val="0"/>
-        <w:autoSpaceDN w:val="0"/>
-        <w:adjustRightInd w:val="0"/>
-        <w:spacing w:after="0" w:line="240" w:lineRule="auto"/>
-        <w:rPr>
-          <w:rFonts w:ascii="Calibri" w:hAnsi="Calibri" w:cs="Calibri"/>
-          <w:sz w:val="23"/>
-          <w:szCs w:val="23"/>
-        </w:rPr>
-      </w:pPr>
-      <w:r>
-        <w:rPr>
-          <w:rFonts w:ascii="Calibri" w:hAnsi="Calibri" w:cs="Calibri"/>
-          <w:sz w:val="23"/>
-          <w:szCs w:val="23"/>
-        </w:rPr>
-        <w:t>Secundario 192.168.1.2.</w:t>
-      </w:r>
-    </w:p>
-    <w:p>
-      <w:pPr>
-        <w:autoSpaceDE w:val="0"/>
-        <w:autoSpaceDN w:val="0"/>
-        <w:adjustRightInd w:val="0"/>
-        <w:spacing w:after="0" w:line="240" w:lineRule="auto"/>
-        <w:rPr>
-          <w:rFonts w:ascii="Calibri" w:hAnsi="Calibri" w:cs="Calibri"/>
-          <w:sz w:val="23"/>
-          <w:szCs w:val="23"/>
-        </w:rPr>
-      </w:pPr>
+        <w:t xml:space="preserve">En nuestro trabajo el Servidor de DNS Principal le asignamos </w:t>
+      </w:r>
+      <w:r>
+        <w:rPr>
+          <w:rFonts w:ascii="Calibri" w:hAnsi="Calibri" w:cs="Calibri"/>
+          <w:sz w:val="23"/>
+          <w:szCs w:val="23"/>
+        </w:rPr>
+        <w:t xml:space="preserve">el rango de </w:t>
+      </w:r>
+      <w:r>
+        <w:rPr>
+          <w:rFonts w:ascii="Calibri" w:hAnsi="Calibri" w:cs="Calibri"/>
+          <w:sz w:val="23"/>
+          <w:szCs w:val="23"/>
+        </w:rPr>
+        <w:t xml:space="preserve"> IP 192.168.1</w:t>
+      </w:r>
+      <w:r>
+        <w:rPr>
+          <w:rFonts w:ascii="Calibri" w:hAnsi="Calibri" w:cs="Calibri"/>
+          <w:sz w:val="23"/>
+          <w:szCs w:val="23"/>
+        </w:rPr>
+        <w:t>45</w:t>
+      </w:r>
+      <w:r>
+        <w:rPr>
+          <w:rFonts w:ascii="Calibri" w:hAnsi="Calibri" w:cs="Calibri"/>
+          <w:sz w:val="23"/>
+          <w:szCs w:val="23"/>
+        </w:rPr>
+        <w:t>.1</w:t>
+      </w:r>
+      <w:r>
+        <w:rPr>
+          <w:rFonts w:ascii="Calibri" w:hAnsi="Calibri" w:cs="Calibri"/>
+          <w:sz w:val="23"/>
+          <w:szCs w:val="23"/>
+        </w:rPr>
+        <w:t>1</w:t>
+      </w:r>
+      <w:r>
+        <w:rPr>
+          <w:rFonts w:ascii="Calibri" w:hAnsi="Calibri" w:cs="Calibri"/>
+          <w:sz w:val="23"/>
+          <w:szCs w:val="23"/>
+        </w:rPr>
+        <w:t>5</w:t>
+      </w:r>
+      <w:r>
+        <w:rPr>
+          <w:rFonts w:ascii="Calibri" w:hAnsi="Calibri" w:cs="Calibri"/>
+          <w:sz w:val="23"/>
+          <w:szCs w:val="23"/>
+        </w:rPr>
+        <w:t xml:space="preserve"> </w:t>
+      </w:r>
+      <w:r>
+        <w:rPr>
+          <w:rFonts w:ascii="Calibri" w:hAnsi="Calibri" w:cs="Calibri"/>
+          <w:sz w:val="23"/>
+          <w:szCs w:val="23"/>
+        </w:rPr>
+        <w:t>al</w:t>
+      </w:r>
+      <w:r>
+        <w:rPr>
+          <w:rFonts w:ascii="Calibri" w:hAnsi="Calibri" w:cs="Calibri"/>
+          <w:sz w:val="23"/>
+          <w:szCs w:val="23"/>
+        </w:rPr>
+        <w:t xml:space="preserve"> </w:t>
+      </w:r>
+      <w:r>
+        <w:rPr>
+          <w:rFonts w:ascii="Calibri" w:hAnsi="Calibri" w:cs="Calibri"/>
+          <w:sz w:val="23"/>
+          <w:szCs w:val="23"/>
+        </w:rPr>
+        <w:t>192.168.145.11</w:t>
+      </w:r>
+      <w:r>
+        <w:rPr>
+          <w:rFonts w:ascii="Calibri" w:hAnsi="Calibri" w:cs="Calibri"/>
+          <w:sz w:val="23"/>
+          <w:szCs w:val="23"/>
+        </w:rPr>
+        <w:t>8</w:t>
+      </w:r>
+    </w:p>
+    <w:p>
+      <w:pPr>
+        <w:autoSpaceDE w:val="0"/>
+        <w:autoSpaceDN w:val="0"/>
+        <w:adjustRightInd w:val="0"/>
+        <w:spacing w:after="0" w:line="240" w:lineRule="auto"/>
+        <w:rPr>
+          <w:rFonts w:ascii="Calibri" w:hAnsi="Calibri" w:cs="Calibri"/>
+          <w:sz w:val="23"/>
+          <w:szCs w:val="23"/>
+        </w:rPr>
+      </w:pPr>
+    </w:p>
+    <w:p>
+      <w:pPr>
+        <w:autoSpaceDE w:val="0"/>
+        <w:autoSpaceDN w:val="0"/>
+        <w:adjustRightInd w:val="0"/>
+        <w:spacing w:after="0" w:line="240" w:lineRule="auto"/>
+        <w:rPr>
+          <w:rFonts w:ascii="Calibri" w:hAnsi="Calibri" w:cs="Calibri"/>
+          <w:sz w:val="23"/>
+          <w:szCs w:val="23"/>
+        </w:rPr>
+      </w:pPr>
+    </w:p>
+    <w:p>
+      <w:pPr>
+        <w:autoSpaceDE w:val="0"/>
+        <w:autoSpaceDN w:val="0"/>
+        <w:adjustRightInd w:val="0"/>
+        <w:spacing w:after="0" w:line="240" w:lineRule="auto"/>
+        <w:rPr>
+          <w:rFonts w:ascii="Calibri" w:hAnsi="Calibri" w:cs="Calibri"/>
+          <w:sz w:val="23"/>
+          <w:szCs w:val="23"/>
+          <w:u w:val="single"/>
+        </w:rPr>
+      </w:pPr>
+      <w:r>
+        <w:rPr>
+          <w:rFonts w:ascii="Calibri" w:hAnsi="Calibri" w:cs="Calibri"/>
+          <w:sz w:val="23"/>
+          <w:szCs w:val="23"/>
+        </w:rPr>
+        <w:t>APARTIR DE ACA DANI</w:t>
+      </w:r>
+      <w:bookmarkStart w:id="0" w:name="_GoBack"/>
+      <w:bookmarkEnd w:id="0"/>
+    </w:p>
+    <w:p>
+      <w:pPr>
+        <w:autoSpaceDE w:val="0"/>
+        <w:autoSpaceDN w:val="0"/>
+        <w:adjustRightInd w:val="0"/>
+        <w:spacing w:after="0" w:line="240" w:lineRule="auto"/>
+        <w:rPr>
+          <w:rFonts w:ascii="Calibri" w:hAnsi="Calibri" w:cs="Calibri"/>
+          <w:sz w:val="23"/>
+          <w:szCs w:val="23"/>
+        </w:rPr>
+      </w:pPr>
+    </w:p>
+    <w:p>
+      <w:pPr>
+        <w:autoSpaceDE w:val="0"/>
+        <w:autoSpaceDN w:val="0"/>
+        <w:adjustRightInd w:val="0"/>
+        <w:spacing w:after="0" w:line="240" w:lineRule="auto"/>
+        <w:rPr>
+          <w:rFonts w:ascii="Calibri" w:hAnsi="Calibri" w:cs="Calibri"/>
+          <w:sz w:val="23"/>
+          <w:szCs w:val="23"/>
+        </w:rPr>
+      </w:pPr>
+      <w:r>
+        <w:rPr>
+          <w:rFonts w:ascii="Calibri" w:hAnsi="Calibri" w:cs="Calibri"/>
+          <w:sz w:val="23"/>
+          <w:szCs w:val="23"/>
+        </w:rPr>
+        <w:t>Lo primero que hicimos fue agregar un registro SOA, para asegurar que este es el DNS más</w:t>
+      </w:r>
+    </w:p>
+    <w:p>
+      <w:pPr>
+        <w:autoSpaceDE w:val="0"/>
+        <w:autoSpaceDN w:val="0"/>
+        <w:adjustRightInd w:val="0"/>
+        <w:spacing w:after="0" w:line="240" w:lineRule="auto"/>
+        <w:rPr>
+          <w:rFonts w:ascii="Calibri" w:hAnsi="Calibri" w:cs="Calibri"/>
+          <w:sz w:val="23"/>
+          <w:szCs w:val="23"/>
+        </w:rPr>
+      </w:pPr>
+      <w:proofErr w:type="gramStart"/>
+      <w:r>
+        <w:rPr>
+          <w:rFonts w:ascii="Calibri" w:hAnsi="Calibri" w:cs="Calibri"/>
+          <w:sz w:val="23"/>
+          <w:szCs w:val="23"/>
+        </w:rPr>
+        <w:t>confiable</w:t>
+      </w:r>
+      <w:proofErr w:type="gramEnd"/>
+      <w:r>
+        <w:rPr>
+          <w:rFonts w:ascii="Calibri" w:hAnsi="Calibri" w:cs="Calibri"/>
+          <w:sz w:val="23"/>
+          <w:szCs w:val="23"/>
+        </w:rPr>
+        <w:t xml:space="preserve"> a la hora de acceder a alguna de las páginas del dominio </w:t>
+      </w:r>
       <w:r>
         <w:rPr>
           <w:rFonts w:ascii="Calibri Bold" w:hAnsi="Calibri Bold" w:cs="Calibri Bold"/>
@@ -2579,15 +2744,108 @@
           <w:sz w:val="23"/>
           <w:szCs w:val="23"/>
         </w:rPr>
-        <w:t xml:space="preserve">REDES - T R A B A J O I N I C I A L </w:t>
-      </w:r>
-      <w:r>
-        <w:rPr>
-          <w:rFonts w:ascii="Calibri" w:hAnsi="Calibri" w:cs="Calibri"/>
-          <w:sz w:val="23"/>
-          <w:szCs w:val="23"/>
-        </w:rPr>
-        <w:t xml:space="preserve">2º Semestre 2017Schvemler Federico, </w:t>
+        <w:t xml:space="preserve">eon.com.ar. </w:t>
+      </w:r>
+      <w:r>
+        <w:rPr>
+          <w:rFonts w:ascii="Calibri" w:hAnsi="Calibri" w:cs="Calibri"/>
+          <w:sz w:val="23"/>
+          <w:szCs w:val="23"/>
+        </w:rPr>
+        <w:t>Esto puede</w:t>
+      </w:r>
+    </w:p>
+    <w:p>
+      <w:pPr>
+        <w:autoSpaceDE w:val="0"/>
+        <w:autoSpaceDN w:val="0"/>
+        <w:adjustRightInd w:val="0"/>
+        <w:spacing w:after="0" w:line="240" w:lineRule="auto"/>
+        <w:rPr>
+          <w:rFonts w:ascii="Calibri" w:hAnsi="Calibri" w:cs="Calibri"/>
+          <w:sz w:val="23"/>
+          <w:szCs w:val="23"/>
+        </w:rPr>
+      </w:pPr>
+      <w:proofErr w:type="gramStart"/>
+      <w:r>
+        <w:rPr>
+          <w:rFonts w:ascii="Calibri" w:hAnsi="Calibri" w:cs="Calibri"/>
+          <w:sz w:val="23"/>
+          <w:szCs w:val="23"/>
+        </w:rPr>
+        <w:t>apreciarse</w:t>
+      </w:r>
+      <w:proofErr w:type="gramEnd"/>
+      <w:r>
+        <w:rPr>
+          <w:rFonts w:ascii="Calibri" w:hAnsi="Calibri" w:cs="Calibri"/>
+          <w:sz w:val="23"/>
+          <w:szCs w:val="23"/>
+        </w:rPr>
+        <w:t xml:space="preserve"> en la imagen en el registro número 7. En el registro 5 declaramos un NS que es</w:t>
+      </w:r>
+    </w:p>
+    <w:p>
+      <w:pPr>
+        <w:autoSpaceDE w:val="0"/>
+        <w:autoSpaceDN w:val="0"/>
+        <w:adjustRightInd w:val="0"/>
+        <w:spacing w:after="0" w:line="240" w:lineRule="auto"/>
+        <w:rPr>
+          <w:rFonts w:ascii="Calibri" w:hAnsi="Calibri" w:cs="Calibri"/>
+          <w:sz w:val="23"/>
+          <w:szCs w:val="23"/>
+        </w:rPr>
+      </w:pPr>
+      <w:proofErr w:type="gramStart"/>
+      <w:r>
+        <w:rPr>
+          <w:rFonts w:ascii="Calibri" w:hAnsi="Calibri" w:cs="Calibri"/>
+          <w:sz w:val="23"/>
+          <w:szCs w:val="23"/>
+        </w:rPr>
+        <w:t>una</w:t>
+      </w:r>
+      <w:proofErr w:type="gramEnd"/>
+      <w:r>
+        <w:rPr>
+          <w:rFonts w:ascii="Calibri" w:hAnsi="Calibri" w:cs="Calibri"/>
+          <w:sz w:val="23"/>
+          <w:szCs w:val="23"/>
+        </w:rPr>
+        <w:t xml:space="preserve"> derivación desde un DNS hacia otro con respecto a un dominio. En este caso, el DNS</w:t>
+      </w:r>
+    </w:p>
+    <w:p>
+      <w:pPr>
+        <w:autoSpaceDE w:val="0"/>
+        <w:autoSpaceDN w:val="0"/>
+        <w:adjustRightInd w:val="0"/>
+        <w:spacing w:after="0" w:line="240" w:lineRule="auto"/>
+        <w:rPr>
+          <w:rFonts w:ascii="Calibri" w:hAnsi="Calibri" w:cs="Calibri"/>
+          <w:sz w:val="23"/>
+          <w:szCs w:val="23"/>
+        </w:rPr>
+      </w:pPr>
+      <w:proofErr w:type="gramStart"/>
+      <w:r>
+        <w:rPr>
+          <w:rFonts w:ascii="Calibri" w:hAnsi="Calibri" w:cs="Calibri"/>
+          <w:sz w:val="23"/>
+          <w:szCs w:val="23"/>
+        </w:rPr>
+        <w:t>principal</w:t>
+      </w:r>
+      <w:proofErr w:type="gramEnd"/>
+      <w:r>
+        <w:rPr>
+          <w:rFonts w:ascii="Calibri" w:hAnsi="Calibri" w:cs="Calibri"/>
+          <w:sz w:val="23"/>
+          <w:szCs w:val="23"/>
+        </w:rPr>
+        <w:t xml:space="preserve"> (de nombre canónico dns.maveric.com.ar) se deriva a </w:t>
       </w:r>
       <w:proofErr w:type="spellStart"/>
       <w:r>
@@ -2596,61 +2854,30 @@
           <w:sz w:val="23"/>
           <w:szCs w:val="23"/>
         </w:rPr>
-        <w:t>Rybczuk</w:t>
+        <w:t>si</w:t>
       </w:r>
       <w:proofErr w:type="spellEnd"/>
-    </w:p>
-    <w:p>
-      <w:pPr>
-        <w:autoSpaceDE w:val="0"/>
-        <w:autoSpaceDN w:val="0"/>
-        <w:adjustRightInd w:val="0"/>
-        <w:spacing w:after="0" w:line="240" w:lineRule="auto"/>
-        <w:rPr>
-          <w:rFonts w:ascii="Calibri" w:hAnsi="Calibri" w:cs="Calibri"/>
-          <w:sz w:val="23"/>
-          <w:szCs w:val="23"/>
-        </w:rPr>
-      </w:pPr>
-      <w:r>
-        <w:rPr>
-          <w:rFonts w:ascii="Calibri" w:hAnsi="Calibri" w:cs="Calibri"/>
-          <w:sz w:val="23"/>
-          <w:szCs w:val="23"/>
-        </w:rPr>
-        <w:t>Lo primero que hicimos fue agregar un registro SOA, para asegurar que este es el DNS más</w:t>
-      </w:r>
-    </w:p>
-    <w:p>
-      <w:pPr>
-        <w:autoSpaceDE w:val="0"/>
-        <w:autoSpaceDN w:val="0"/>
-        <w:adjustRightInd w:val="0"/>
-        <w:spacing w:after="0" w:line="240" w:lineRule="auto"/>
-        <w:rPr>
-          <w:rFonts w:ascii="Calibri" w:hAnsi="Calibri" w:cs="Calibri"/>
-          <w:sz w:val="23"/>
-          <w:szCs w:val="23"/>
-        </w:rPr>
-      </w:pPr>
-      <w:proofErr w:type="gramStart"/>
-      <w:r>
-        <w:rPr>
-          <w:rFonts w:ascii="Calibri" w:hAnsi="Calibri" w:cs="Calibri"/>
-          <w:sz w:val="23"/>
-          <w:szCs w:val="23"/>
-        </w:rPr>
-        <w:t>confiable</w:t>
-      </w:r>
-      <w:proofErr w:type="gramEnd"/>
-      <w:r>
-        <w:rPr>
-          <w:rFonts w:ascii="Calibri" w:hAnsi="Calibri" w:cs="Calibri"/>
-          <w:sz w:val="23"/>
-          <w:szCs w:val="23"/>
-        </w:rPr>
-        <w:t xml:space="preserve"> a la hora de acceder a alguna de las páginas del dominio </w:t>
-      </w:r>
+      <w:r>
+        <w:rPr>
+          <w:rFonts w:ascii="Calibri" w:hAnsi="Calibri" w:cs="Calibri"/>
+          <w:sz w:val="23"/>
+          <w:szCs w:val="23"/>
+        </w:rPr>
+        <w:t xml:space="preserve"> mismo el dominio</w:t>
+      </w:r>
+    </w:p>
+    <w:p>
+      <w:pPr>
+        <w:autoSpaceDE w:val="0"/>
+        <w:autoSpaceDN w:val="0"/>
+        <w:adjustRightInd w:val="0"/>
+        <w:spacing w:after="0" w:line="240" w:lineRule="auto"/>
+        <w:rPr>
+          <w:rFonts w:ascii="Calibri" w:hAnsi="Calibri" w:cs="Calibri"/>
+          <w:sz w:val="23"/>
+          <w:szCs w:val="23"/>
+        </w:rPr>
+      </w:pPr>
       <w:r>
         <w:rPr>
           <w:rFonts w:ascii="Calibri Bold" w:hAnsi="Calibri Bold" w:cs="Calibri Bold"/>
@@ -2659,148 +2886,6 @@
           <w:sz w:val="23"/>
           <w:szCs w:val="23"/>
         </w:rPr>
-        <w:t xml:space="preserve">eon.com.ar. </w:t>
-      </w:r>
-      <w:r>
-        <w:rPr>
-          <w:rFonts w:ascii="Calibri" w:hAnsi="Calibri" w:cs="Calibri"/>
-          <w:sz w:val="23"/>
-          <w:szCs w:val="23"/>
-        </w:rPr>
-        <w:t>Esto puede</w:t>
-      </w:r>
-    </w:p>
-    <w:p>
-      <w:pPr>
-        <w:autoSpaceDE w:val="0"/>
-        <w:autoSpaceDN w:val="0"/>
-        <w:adjustRightInd w:val="0"/>
-        <w:spacing w:after="0" w:line="240" w:lineRule="auto"/>
-        <w:rPr>
-          <w:rFonts w:ascii="Calibri" w:hAnsi="Calibri" w:cs="Calibri"/>
-          <w:sz w:val="23"/>
-          <w:szCs w:val="23"/>
-        </w:rPr>
-      </w:pPr>
-      <w:proofErr w:type="gramStart"/>
-      <w:r>
-        <w:rPr>
-          <w:rFonts w:ascii="Calibri" w:hAnsi="Calibri" w:cs="Calibri"/>
-          <w:sz w:val="23"/>
-          <w:szCs w:val="23"/>
-        </w:rPr>
-        <w:t>apreciarse</w:t>
-      </w:r>
-      <w:proofErr w:type="gramEnd"/>
-      <w:r>
-        <w:rPr>
-          <w:rFonts w:ascii="Calibri" w:hAnsi="Calibri" w:cs="Calibri"/>
-          <w:sz w:val="23"/>
-          <w:szCs w:val="23"/>
-        </w:rPr>
-        <w:t xml:space="preserve"> en la imagen en el registro número 7. En el registro 5 declaramos un NS que es</w:t>
-      </w:r>
-    </w:p>
-    <w:p>
-      <w:pPr>
-        <w:autoSpaceDE w:val="0"/>
-        <w:autoSpaceDN w:val="0"/>
-        <w:adjustRightInd w:val="0"/>
-        <w:spacing w:after="0" w:line="240" w:lineRule="auto"/>
-        <w:rPr>
-          <w:rFonts w:ascii="Calibri" w:hAnsi="Calibri" w:cs="Calibri"/>
-          <w:sz w:val="23"/>
-          <w:szCs w:val="23"/>
-        </w:rPr>
-      </w:pPr>
-      <w:proofErr w:type="gramStart"/>
-      <w:r>
-        <w:rPr>
-          <w:rFonts w:ascii="Calibri" w:hAnsi="Calibri" w:cs="Calibri"/>
-          <w:sz w:val="23"/>
-          <w:szCs w:val="23"/>
-        </w:rPr>
-        <w:t>una</w:t>
-      </w:r>
-      <w:proofErr w:type="gramEnd"/>
-      <w:r>
-        <w:rPr>
-          <w:rFonts w:ascii="Calibri" w:hAnsi="Calibri" w:cs="Calibri"/>
-          <w:sz w:val="23"/>
-          <w:szCs w:val="23"/>
-        </w:rPr>
-        <w:t xml:space="preserve"> derivación desde un DNS hacia otro con respecto a un dominio. En este caso, el DNS</w:t>
-      </w:r>
-    </w:p>
-    <w:p>
-      <w:pPr>
-        <w:autoSpaceDE w:val="0"/>
-        <w:autoSpaceDN w:val="0"/>
-        <w:adjustRightInd w:val="0"/>
-        <w:spacing w:after="0" w:line="240" w:lineRule="auto"/>
-        <w:rPr>
-          <w:rFonts w:ascii="Calibri" w:hAnsi="Calibri" w:cs="Calibri"/>
-          <w:sz w:val="23"/>
-          <w:szCs w:val="23"/>
-        </w:rPr>
-      </w:pPr>
-      <w:proofErr w:type="gramStart"/>
-      <w:r>
-        <w:rPr>
-          <w:rFonts w:ascii="Calibri" w:hAnsi="Calibri" w:cs="Calibri"/>
-          <w:sz w:val="23"/>
-          <w:szCs w:val="23"/>
-        </w:rPr>
-        <w:t>principal</w:t>
-      </w:r>
-      <w:proofErr w:type="gramEnd"/>
-      <w:r>
-        <w:rPr>
-          <w:rFonts w:ascii="Calibri" w:hAnsi="Calibri" w:cs="Calibri"/>
-          <w:sz w:val="23"/>
-          <w:szCs w:val="23"/>
-        </w:rPr>
-        <w:t xml:space="preserve"> (de nombre canónico dns.maveric.com.ar) se deriva a </w:t>
-      </w:r>
-      <w:proofErr w:type="spellStart"/>
-      <w:r>
-        <w:rPr>
-          <w:rFonts w:ascii="Calibri" w:hAnsi="Calibri" w:cs="Calibri"/>
-          <w:sz w:val="23"/>
-          <w:szCs w:val="23"/>
-        </w:rPr>
-        <w:t>si</w:t>
-      </w:r>
-      <w:proofErr w:type="spellEnd"/>
-      <w:r>
-        <w:rPr>
-          <w:rFonts w:ascii="Calibri" w:hAnsi="Calibri" w:cs="Calibri"/>
-          <w:sz w:val="23"/>
-          <w:szCs w:val="23"/>
-        </w:rPr>
-        <w:t xml:space="preserve"> mismo el dominio</w:t>
-      </w:r>
-    </w:p>
-    <w:p>
-      <w:pPr>
-        <w:autoSpaceDE w:val="0"/>
-        <w:autoSpaceDN w:val="0"/>
-        <w:adjustRightInd w:val="0"/>
-        <w:spacing w:after="0" w:line="240" w:lineRule="auto"/>
-        <w:rPr>
-          <w:rFonts w:ascii="Calibri" w:hAnsi="Calibri" w:cs="Calibri"/>
-          <w:sz w:val="23"/>
-          <w:szCs w:val="23"/>
-        </w:rPr>
-      </w:pPr>
-      <w:r>
-        <w:rPr>
-          <w:rFonts w:ascii="Calibri Bold" w:hAnsi="Calibri Bold" w:cs="Calibri Bold"/>
-          <w:b/>
-          <w:bCs/>
-          <w:sz w:val="23"/>
-          <w:szCs w:val="23"/>
-        </w:rPr>
         <w:t>eon.com.ar</w:t>
       </w:r>
       <w:r>
@@ -2842,47 +2927,6 @@
         </w:rPr>
         <w:t xml:space="preserve"> él mismo el que la resuelva y envíe respuesta.</w:t>
       </w:r>
-    </w:p>
-    <w:p>
-      <w:pPr>
-        <w:autoSpaceDE w:val="0"/>
-        <w:autoSpaceDN w:val="0"/>
-        <w:adjustRightInd w:val="0"/>
-        <w:spacing w:after="0" w:line="240" w:lineRule="auto"/>
-        <w:rPr>
-          <w:rFonts w:ascii="Calibri" w:hAnsi="Calibri" w:cs="Calibri"/>
-          <w:sz w:val="23"/>
-          <w:szCs w:val="23"/>
-        </w:rPr>
-      </w:pPr>
-      <w:r>
-        <w:rPr>
-          <w:rFonts w:ascii="Calibri Bold" w:hAnsi="Calibri Bold" w:cs="Calibri Bold"/>
-          <w:b/>
-          <w:bCs/>
-          <w:sz w:val="23"/>
-          <w:szCs w:val="23"/>
-        </w:rPr>
-        <w:t xml:space="preserve">REDES - T R A B A J O I N I C I A L </w:t>
-      </w:r>
-      <w:r>
-        <w:rPr>
-          <w:rFonts w:ascii="Calibri" w:hAnsi="Calibri" w:cs="Calibri"/>
-          <w:sz w:val="23"/>
-          <w:szCs w:val="23"/>
-        </w:rPr>
-        <w:t xml:space="preserve">2º Semestre 2017Schvemler Federico, </w:t>
-      </w:r>
-      <w:proofErr w:type="spellStart"/>
-      <w:r>
-        <w:rPr>
-          <w:rFonts w:ascii="Calibri" w:hAnsi="Calibri" w:cs="Calibri"/>
-          <w:sz w:val="23"/>
-          <w:szCs w:val="23"/>
-        </w:rPr>
-        <w:t>Rybczuk</w:t>
-      </w:r>
-      <w:proofErr w:type="spellEnd"/>
     </w:p>
     <w:p>
       <w:pPr>
@@ -4126,6 +4170,7 @@
           <w:sz w:val="23"/>
           <w:szCs w:val="23"/>
         </w:rPr>
+        <w:lastRenderedPageBreak/>
         <w:t>bien</w:t>
       </w:r>
       <w:proofErr w:type="gramEnd"/>
@@ -4206,7 +4251,6 @@
           <w:sz w:val="23"/>
           <w:szCs w:val="23"/>
         </w:rPr>
-        <w:lastRenderedPageBreak/>
         <w:t>para</w:t>
       </w:r>
       <w:proofErr w:type="gramEnd"/>
@@ -5949,6 +5993,7 @@
           <w:sz w:val="23"/>
           <w:szCs w:val="23"/>
         </w:rPr>
+        <w:lastRenderedPageBreak/>
         <w:t xml:space="preserve">􀀀 Para realizar una tabla, se utiliza el </w:t>
       </w:r>
       <w:proofErr w:type="spellStart"/>
@@ -6071,7 +6116,6 @@
           <w:sz w:val="23"/>
           <w:szCs w:val="23"/>
         </w:rPr>
-        <w:lastRenderedPageBreak/>
         <w:t>&lt;</w:t>
       </w:r>
       <w:proofErr w:type="spellStart"/>

--- a/REDES.docx
+++ b/REDES.docx
@@ -8,12 +8,7 @@
         <w:spacing w:lineRule="exact" w:line="240" w:before="0" w:after="0"/>
         <w:ind w:left="0" w:right="0" w:hanging="0"/>
         <w:jc w:val="center"/>
-        <w:rPr>
-          <w:rFonts w:ascii="Bookman Old Style" w:hAnsi="Bookman Old Style" w:eastAsia="Bookman Old Style" w:cs="Bookman Old Style"/>
-          <w:color w:val="00000A"/>
-          <w:spacing w:val="0"/>
-          <w:sz w:val="23"/>
-        </w:rPr>
+        <w:rPr/>
       </w:pPr>
       <w:r>
         <w:rPr>
@@ -24,7 +19,7 @@
           <w:sz w:val="23"/>
           <w:shd w:fill="auto" w:val="clear"/>
         </w:rPr>
-        <w:t xml:space="preserve">REDES - T R A B A J O I N I C I A L </w:t>
+        <w:t xml:space="preserve">REDES - TRABAJO  INICIAL </w:t>
       </w:r>
       <w:r>
         <w:rPr>
@@ -35,6 +30,24 @@
           <w:shd w:fill="auto" w:val="clear"/>
         </w:rPr>
         <w:t>2º Semestre 2018 Calvento Tobias</w:t>
+      </w:r>
+      <w:r>
+        <w:rPr>
+          <w:rFonts w:eastAsia="Bookman Old Style" w:cs="Bookman Old Style" w:ascii="Bookman Old Style" w:hAnsi="Bookman Old Style"/>
+          <w:color w:val="00000A"/>
+          <w:spacing w:val="0"/>
+          <w:sz w:val="23"/>
+        </w:rPr>
+        <w:t>, Erica Gerez, Daniel Villegas y Federico Gómez</w:t>
+      </w:r>
+      <w:r>
+        <w:rPr>
+          <w:rFonts w:eastAsia="Bookman Old Style" w:cs="Bookman Old Style" w:ascii="Bookman Old Style" w:hAnsi="Bookman Old Style"/>
+          <w:color w:val="00000A"/>
+          <w:spacing w:val="0"/>
+          <w:sz w:val="23"/>
+          <w:shd w:fill="auto" w:val="clear"/>
+        </w:rPr>
         <w:br/>
       </w:r>
     </w:p>
@@ -851,41 +864,6 @@
         <w:ind w:left="0" w:right="0" w:hanging="0"/>
         <w:jc w:val="center"/>
         <w:rPr>
-          <w:rFonts w:ascii="Bookman Old Style" w:hAnsi="Bookman Old Style" w:eastAsia="Bookman Old Style" w:cs="Bookman Old Style"/>
-          <w:color w:val="00000A"/>
-          <w:spacing w:val="0"/>
-          <w:sz w:val="23"/>
-        </w:rPr>
-      </w:pPr>
-      <w:r>
-        <w:rPr>
-          <w:rFonts w:eastAsia="Bookman Old Style" w:cs="Bookman Old Style" w:ascii="Bookman Old Style" w:hAnsi="Bookman Old Style"/>
-          <w:b/>
-          <w:color w:val="00000A"/>
-          <w:spacing w:val="0"/>
-          <w:sz w:val="23"/>
-          <w:shd w:fill="auto" w:val="clear"/>
-        </w:rPr>
-        <w:t xml:space="preserve">REDES - T R A B A J O I N I C I A L </w:t>
-      </w:r>
-      <w:r>
-        <w:rPr>
-          <w:rFonts w:eastAsia="Bookman Old Style" w:cs="Bookman Old Style" w:ascii="Bookman Old Style" w:hAnsi="Bookman Old Style"/>
-          <w:color w:val="00000A"/>
-          <w:spacing w:val="0"/>
-          <w:sz w:val="23"/>
-          <w:shd w:fill="auto" w:val="clear"/>
-        </w:rPr>
-        <w:t>2º Semestre 2018 Calvento Tobias</w:t>
-      </w:r>
-    </w:p>
-    <w:p>
-      <w:pPr>
-        <w:pStyle w:val="Normal"/>
-        <w:spacing w:lineRule="exact" w:line="240" w:before="0" w:after="0"/>
-        <w:ind w:left="0" w:right="0" w:hanging="0"/>
-        <w:jc w:val="center"/>
-        <w:rPr>
           <w:rFonts w:ascii="Bookman Old Style Negrita Cursi" w:hAnsi="Bookman Old Style Negrita Cursi" w:eastAsia="Bookman Old Style Negrita Cursi" w:cs="Bookman Old Style Negrita Cursi"/>
           <w:i/>
           <w:i/>
@@ -2169,7 +2147,12 @@
         </w:rPr>
       </w:pPr>
       <w:r>
-        <w:rPr/>
+        <w:rPr>
+          <w:rFonts w:eastAsia="Calibri" w:cs="Calibri"/>
+          <w:color w:val="00000A"/>
+          <w:spacing w:val="0"/>
+          <w:sz w:val="23"/>
+        </w:rPr>
       </w:r>
     </w:p>
     <w:p>
@@ -2376,37 +2359,7 @@
           <w:sz w:val="23"/>
           <w:shd w:fill="auto" w:val="clear"/>
         </w:rPr>
-        <w:t>apreciarse en la imagen en el registro número 3.</w:t>
-      </w:r>
-      <w:r>
-        <w:rPr>
-          <w:rFonts w:eastAsia="Calibri" w:cs="Calibri"/>
-          <w:color w:val="00000A"/>
-          <w:spacing w:val="0"/>
-          <w:sz w:val="23"/>
-          <w:shd w:fill="auto" w:val="clear"/>
-        </w:rPr>
-        <w:t xml:space="preserve"> </w:t>
-      </w:r>
-      <w:r>
-        <w:rPr>
-          <w:rFonts w:eastAsia="Calibri" w:cs="Calibri"/>
-          <w:color w:val="00000A"/>
-          <w:spacing w:val="0"/>
-          <w:sz w:val="23"/>
-          <w:shd w:fill="auto" w:val="clear"/>
-        </w:rPr>
-        <w:t xml:space="preserve">En el registro 1 </w:t>
-      </w:r>
-      <w:r>
-        <w:rPr>
-          <w:rFonts w:eastAsia="Calibri" w:cs="Calibri"/>
-          <w:color w:val="00000A"/>
-          <w:spacing w:val="0"/>
-          <w:sz w:val="23"/>
-          <w:shd w:fill="auto" w:val="clear"/>
-        </w:rPr>
-        <w:t>declaramos un NS que es</w:t>
+        <w:t>apreciarse en la imagen en el registro número 3. En el registro 1 declaramos un NS que es</w:t>
       </w:r>
     </w:p>
     <w:p>
@@ -2449,27 +2402,7 @@
           <w:sz w:val="23"/>
           <w:shd w:fill="auto" w:val="clear"/>
         </w:rPr>
-        <w:t xml:space="preserve">principal </w:t>
-      </w:r>
-      <w:r>
-        <w:rPr>
-          <w:rFonts w:eastAsia="Calibri" w:cs="Calibri"/>
-          <w:color w:val="00000A"/>
-          <w:spacing w:val="0"/>
-          <w:sz w:val="23"/>
-          <w:shd w:fill="auto" w:val="clear"/>
-        </w:rPr>
-        <w:t xml:space="preserve">(dns1_sistemas.belgranosrl.com.ar) </w:t>
-      </w:r>
-      <w:r>
-        <w:rPr>
-          <w:rFonts w:eastAsia="Calibri" w:cs="Calibri"/>
-          <w:color w:val="00000A"/>
-          <w:spacing w:val="0"/>
-          <w:sz w:val="23"/>
-          <w:shd w:fill="auto" w:val="clear"/>
-        </w:rPr>
-        <w:t>se deriva a si mismo el dominio</w:t>
+        <w:t>principal (dns1_sistemas.belgranosrl.com.ar) se deriva a si mismo el dominio</w:t>
       </w:r>
     </w:p>
     <w:p>
@@ -2554,27 +2487,7 @@
           <w:sz w:val="23"/>
           <w:shd w:fill="auto" w:val="clear"/>
         </w:rPr>
-        <w:t xml:space="preserve">Como el DNS debe conocerse a si mismo, en el registro número </w:t>
-      </w:r>
-      <w:r>
-        <w:rPr>
-          <w:rFonts w:eastAsia="Bookman Old Style" w:cs="Bookman Old Style" w:ascii="Bookman Old Style" w:hAnsi="Bookman Old Style"/>
-          <w:color w:val="00000A"/>
-          <w:spacing w:val="0"/>
-          <w:sz w:val="23"/>
-          <w:shd w:fill="auto" w:val="clear"/>
-        </w:rPr>
-        <w:t>4</w:t>
-      </w:r>
-      <w:r>
-        <w:rPr>
-          <w:rFonts w:eastAsia="Bookman Old Style" w:cs="Bookman Old Style" w:ascii="Bookman Old Style" w:hAnsi="Bookman Old Style"/>
-          <w:color w:val="00000A"/>
-          <w:spacing w:val="0"/>
-          <w:sz w:val="23"/>
-          <w:shd w:fill="auto" w:val="clear"/>
-        </w:rPr>
-        <w:t xml:space="preserve"> se</w:t>
+        <w:t>Como el DNS debe conocerse a si mismo, en el registro número 4 se</w:t>
       </w:r>
     </w:p>
     <w:p>
@@ -2615,27 +2528,7 @@
           <w:sz w:val="23"/>
           <w:shd w:fill="auto" w:val="clear"/>
         </w:rPr>
-        <w:t xml:space="preserve"> su IP. En el registro número </w:t>
-      </w:r>
-      <w:r>
-        <w:rPr>
-          <w:rFonts w:eastAsia="Bookman Old Style" w:cs="Bookman Old Style" w:ascii="Bookman Old Style" w:hAnsi="Bookman Old Style"/>
-          <w:color w:val="00000A"/>
-          <w:spacing w:val="0"/>
-          <w:sz w:val="23"/>
-          <w:shd w:fill="auto" w:val="clear"/>
-        </w:rPr>
-        <w:t>0</w:t>
-      </w:r>
-      <w:r>
-        <w:rPr>
-          <w:rFonts w:eastAsia="Bookman Old Style" w:cs="Bookman Old Style" w:ascii="Bookman Old Style" w:hAnsi="Bookman Old Style"/>
-          <w:color w:val="00000A"/>
-          <w:spacing w:val="0"/>
-          <w:sz w:val="23"/>
-          <w:shd w:fill="auto" w:val="clear"/>
-        </w:rPr>
-        <w:t xml:space="preserve"> se hizo lo mismo con el DNS</w:t>
+        <w:t xml:space="preserve"> su IP. En el registro número 0 se hizo lo mismo con el DNS</w:t>
       </w:r>
     </w:p>
     <w:p>
@@ -2663,16 +2556,7 @@
           <w:spacing w:val="0"/>
           <w:sz w:val="23"/>
         </w:rPr>
-        <w:t xml:space="preserve"> </w:t>
-      </w:r>
-      <w:r>
-        <w:rPr>
-          <w:rFonts w:eastAsia="Bookman Old Style" w:cs="Bookman Old Style" w:ascii="Bookman Old Style" w:hAnsi="Bookman Old Style"/>
-          <w:color w:val="00000A"/>
-          <w:spacing w:val="0"/>
-          <w:sz w:val="23"/>
-        </w:rPr>
-        <w:t>En el registro 6 se le asign</w:t>
+        <w:t xml:space="preserve"> En el registro 6 se le asign</w:t>
       </w:r>
       <w:r>
         <w:rPr>
@@ -2691,25 +2575,7 @@
           <w:spacing w:val="0"/>
           <w:sz w:val="23"/>
         </w:rPr>
-        <w:t xml:space="preserve"> </w:t>
-      </w:r>
-      <w:r>
-        <w:rPr>
-          <w:rFonts w:eastAsia="Bookman Old Style" w:cs="Bookman Old Style" w:ascii="Bookman Old Style" w:hAnsi="Bookman Old Style"/>
-          <w:color w:val="00000A"/>
-          <w:spacing w:val="0"/>
-          <w:sz w:val="23"/>
-        </w:rPr>
-        <w:t>su</w:t>
-      </w:r>
-      <w:r>
-        <w:rPr>
-          <w:rFonts w:eastAsia="Bookman Old Style" w:cs="Bookman Old Style" w:ascii="Bookman Old Style" w:hAnsi="Bookman Old Style"/>
-          <w:color w:val="00000A"/>
-          <w:spacing w:val="0"/>
-          <w:sz w:val="23"/>
-        </w:rPr>
-        <w:t xml:space="preserve"> IP.</w:t>
+        <w:t xml:space="preserve"> su IP.</w:t>
       </w:r>
     </w:p>
     <w:p>
@@ -2781,67 +2647,7 @@
           <w:sz w:val="23"/>
           <w:shd w:fill="auto" w:val="clear"/>
         </w:rPr>
-        <w:t xml:space="preserve">directamente transmitido al servidor de </w:t>
-      </w:r>
-      <w:r>
-        <w:rPr>
-          <w:rFonts w:eastAsia="Bookman Old Style" w:cs="Bookman Old Style" w:ascii="Bookman Old Style" w:hAnsi="Bookman Old Style"/>
-          <w:color w:val="00000A"/>
-          <w:spacing w:val="0"/>
-          <w:sz w:val="23"/>
-          <w:shd w:fill="auto" w:val="clear"/>
-        </w:rPr>
-        <w:t>web seguro/Intranet con IP</w:t>
-      </w:r>
-      <w:r>
-        <w:rPr>
-          <w:rFonts w:eastAsia="Bookman Old Style" w:cs="Bookman Old Style" w:ascii="Bookman Old Style" w:hAnsi="Bookman Old Style"/>
-          <w:color w:val="00000A"/>
-          <w:spacing w:val="0"/>
-          <w:sz w:val="23"/>
-          <w:shd w:fill="auto" w:val="clear"/>
-        </w:rPr>
-        <w:t xml:space="preserve"> (192.168.</w:t>
-      </w:r>
-      <w:r>
-        <w:rPr>
-          <w:rFonts w:eastAsia="Bookman Old Style" w:cs="Bookman Old Style" w:ascii="Bookman Old Style" w:hAnsi="Bookman Old Style"/>
-          <w:color w:val="00000A"/>
-          <w:spacing w:val="0"/>
-          <w:sz w:val="23"/>
-          <w:shd w:fill="auto" w:val="clear"/>
-        </w:rPr>
-        <w:t>145</w:t>
-      </w:r>
-      <w:r>
-        <w:rPr>
-          <w:rFonts w:eastAsia="Bookman Old Style" w:cs="Bookman Old Style" w:ascii="Bookman Old Style" w:hAnsi="Bookman Old Style"/>
-          <w:color w:val="00000A"/>
-          <w:spacing w:val="0"/>
-          <w:sz w:val="23"/>
-          <w:shd w:fill="auto" w:val="clear"/>
-        </w:rPr>
-        <w:t>.</w:t>
-      </w:r>
-      <w:r>
-        <w:rPr>
-          <w:rFonts w:eastAsia="Bookman Old Style" w:cs="Bookman Old Style" w:ascii="Bookman Old Style" w:hAnsi="Bookman Old Style"/>
-          <w:color w:val="00000A"/>
-          <w:spacing w:val="0"/>
-          <w:sz w:val="23"/>
-          <w:shd w:fill="auto" w:val="clear"/>
-        </w:rPr>
-        <w:t>114</w:t>
-      </w:r>
-      <w:r>
-        <w:rPr>
-          <w:rFonts w:eastAsia="Bookman Old Style" w:cs="Bookman Old Style" w:ascii="Bookman Old Style" w:hAnsi="Bookman Old Style"/>
-          <w:color w:val="00000A"/>
-          <w:spacing w:val="0"/>
-          <w:sz w:val="23"/>
-          <w:shd w:fill="auto" w:val="clear"/>
-        </w:rPr>
-        <w:t>). No</w:t>
+        <w:t>directamente transmitido al servidor de web seguro/Intranet con IP (192.168.145.114). No</w:t>
       </w:r>
     </w:p>
     <w:p>
@@ -2884,27 +2690,7 @@
           <w:sz w:val="23"/>
           <w:shd w:fill="auto" w:val="clear"/>
         </w:rPr>
-        <w:t xml:space="preserve">En el registro </w:t>
-      </w:r>
-      <w:r>
-        <w:rPr>
-          <w:rFonts w:eastAsia="Calibri" w:cs="Calibri"/>
-          <w:color w:val="00000A"/>
-          <w:spacing w:val="0"/>
-          <w:sz w:val="23"/>
-          <w:shd w:fill="auto" w:val="clear"/>
-        </w:rPr>
-        <w:t>7</w:t>
-      </w:r>
-      <w:r>
-        <w:rPr>
-          <w:rFonts w:eastAsia="Calibri" w:cs="Calibri"/>
-          <w:color w:val="00000A"/>
-          <w:spacing w:val="0"/>
-          <w:sz w:val="23"/>
-          <w:shd w:fill="auto" w:val="clear"/>
-        </w:rPr>
-        <w:t>, hay una delegación por parte del DNS principal (registro NS) hacia el DNS</w:t>
+        <w:t>En el registro 7, hay una delegación por parte del DNS principal (registro NS) hacia el DNS</w:t>
       </w:r>
     </w:p>
     <w:p>
@@ -2923,27 +2709,7 @@
           <w:sz w:val="23"/>
           <w:shd w:fill="auto" w:val="clear"/>
         </w:rPr>
-        <w:t xml:space="preserve">de </w:t>
-      </w:r>
-      <w:r>
-        <w:rPr>
-          <w:rFonts w:eastAsia="Calibri" w:cs="Calibri"/>
-          <w:color w:val="00000A"/>
-          <w:spacing w:val="0"/>
-          <w:sz w:val="23"/>
-          <w:shd w:fill="auto" w:val="clear"/>
-        </w:rPr>
-        <w:t>prensa</w:t>
-      </w:r>
-      <w:r>
-        <w:rPr>
-          <w:rFonts w:eastAsia="Calibri" w:cs="Calibri"/>
-          <w:color w:val="00000A"/>
-          <w:spacing w:val="0"/>
-          <w:sz w:val="23"/>
-          <w:shd w:fill="auto" w:val="clear"/>
-        </w:rPr>
-        <w:t xml:space="preserve">. Todo lo que llegue con el subdominio </w:t>
+        <w:t xml:space="preserve">de prensa. Todo lo que llegue con el subdominio </w:t>
       </w:r>
       <w:r>
         <w:rPr>
@@ -2984,27 +2750,7 @@
           <w:sz w:val="23"/>
           <w:shd w:fill="auto" w:val="clear"/>
         </w:rPr>
-        <w:t xml:space="preserve">nombre canónico </w:t>
-      </w:r>
-      <w:r>
-        <w:rPr>
-          <w:rFonts w:eastAsia="Calibri" w:cs="Calibri"/>
-          <w:color w:val="00000A"/>
-          <w:spacing w:val="0"/>
-          <w:sz w:val="23"/>
-          <w:shd w:fill="auto" w:val="clear"/>
-        </w:rPr>
-        <w:t>dns1.prensa.belgranosrl.com.ar</w:t>
-      </w:r>
-      <w:r>
-        <w:rPr>
-          <w:rFonts w:eastAsia="Calibri" w:cs="Calibri"/>
-          <w:color w:val="00000A"/>
-          <w:spacing w:val="0"/>
-          <w:sz w:val="23"/>
-          <w:shd w:fill="auto" w:val="clear"/>
-        </w:rPr>
-        <w:t>. Como el DNS principal debe conocer a los</w:t>
+        <w:t>nombre canónico dns1.prensa.belgranosrl.com.ar. Como el DNS principal debe conocer a los</w:t>
       </w:r>
     </w:p>
     <w:p>
@@ -3023,27 +2769,7 @@
           <w:sz w:val="23"/>
           <w:shd w:fill="auto" w:val="clear"/>
         </w:rPr>
-        <w:t xml:space="preserve">servidores a los que les hace las delegaciones en el registro número </w:t>
-      </w:r>
-      <w:r>
-        <w:rPr>
-          <w:rFonts w:eastAsia="Calibri" w:cs="Calibri"/>
-          <w:color w:val="00000A"/>
-          <w:spacing w:val="0"/>
-          <w:sz w:val="23"/>
-          <w:shd w:fill="auto" w:val="clear"/>
-        </w:rPr>
-        <w:t>2</w:t>
-      </w:r>
-      <w:r>
-        <w:rPr>
-          <w:rFonts w:eastAsia="Calibri" w:cs="Calibri"/>
-          <w:color w:val="00000A"/>
-          <w:spacing w:val="0"/>
-          <w:sz w:val="23"/>
-          <w:shd w:fill="auto" w:val="clear"/>
-        </w:rPr>
-        <w:t xml:space="preserve"> se le indica que el</w:t>
+        <w:t>servidores a los que les hace las delegaciones en el registro número 2 se le indica que el</w:t>
       </w:r>
     </w:p>
     <w:p>
@@ -3062,67 +2788,7 @@
           <w:sz w:val="23"/>
           <w:shd w:fill="auto" w:val="clear"/>
         </w:rPr>
-        <w:t xml:space="preserve">DNS con nombre canónico </w:t>
-      </w:r>
-      <w:r>
-        <w:rPr>
-          <w:rFonts w:eastAsia="Calibri" w:cs="Calibri"/>
-          <w:color w:val="00000A"/>
-          <w:spacing w:val="0"/>
-          <w:sz w:val="23"/>
-          <w:shd w:fill="auto" w:val="clear"/>
-        </w:rPr>
-        <w:t>dns1.prensa.belgranosrl.com.ar</w:t>
-      </w:r>
-      <w:r>
-        <w:rPr>
-          <w:rFonts w:eastAsia="Calibri" w:cs="Calibri"/>
-          <w:color w:val="00000A"/>
-          <w:spacing w:val="0"/>
-          <w:sz w:val="23"/>
-          <w:shd w:fill="auto" w:val="clear"/>
-        </w:rPr>
-        <w:t xml:space="preserve"> es el que tiene la IP 192.168.1</w:t>
-      </w:r>
-      <w:r>
-        <w:rPr>
-          <w:rFonts w:eastAsia="Calibri" w:cs="Calibri"/>
-          <w:color w:val="00000A"/>
-          <w:spacing w:val="0"/>
-          <w:sz w:val="23"/>
-          <w:shd w:fill="auto" w:val="clear"/>
-        </w:rPr>
-        <w:t>45</w:t>
-      </w:r>
-      <w:r>
-        <w:rPr>
-          <w:rFonts w:eastAsia="Calibri" w:cs="Calibri"/>
-          <w:color w:val="00000A"/>
-          <w:spacing w:val="0"/>
-          <w:sz w:val="23"/>
-          <w:shd w:fill="auto" w:val="clear"/>
-        </w:rPr>
-        <w:t>.</w:t>
-      </w:r>
-      <w:r>
-        <w:rPr>
-          <w:rFonts w:eastAsia="Calibri" w:cs="Calibri"/>
-          <w:color w:val="00000A"/>
-          <w:spacing w:val="0"/>
-          <w:sz w:val="23"/>
-          <w:shd w:fill="auto" w:val="clear"/>
-        </w:rPr>
-        <w:t>117</w:t>
-      </w:r>
-      <w:r>
-        <w:rPr>
-          <w:rFonts w:eastAsia="Calibri" w:cs="Calibri"/>
-          <w:color w:val="00000A"/>
-          <w:spacing w:val="0"/>
-          <w:sz w:val="23"/>
-          <w:shd w:fill="auto" w:val="clear"/>
-        </w:rPr>
-        <w:t>. La misma</w:t>
+        <w:t>DNS con nombre canónico dns1.prensa.belgranosrl.com.ar es el que tiene la IP 192.168.145.117. La misma</w:t>
       </w:r>
     </w:p>
     <w:p>
@@ -3141,27 +2807,7 @@
           <w:sz w:val="23"/>
           <w:shd w:fill="auto" w:val="clear"/>
         </w:rPr>
-        <w:t xml:space="preserve">delegación se genera para el DNS secundario de </w:t>
-      </w:r>
-      <w:r>
-        <w:rPr>
-          <w:rFonts w:eastAsia="Calibri" w:cs="Calibri"/>
-          <w:color w:val="00000A"/>
-          <w:spacing w:val="0"/>
-          <w:sz w:val="23"/>
-          <w:shd w:fill="auto" w:val="clear"/>
-        </w:rPr>
-        <w:t>prensa</w:t>
-      </w:r>
-      <w:r>
-        <w:rPr>
-          <w:rFonts w:eastAsia="Calibri" w:cs="Calibri"/>
-          <w:color w:val="00000A"/>
-          <w:spacing w:val="0"/>
-          <w:sz w:val="23"/>
-          <w:shd w:fill="auto" w:val="clear"/>
-        </w:rPr>
-        <w:t xml:space="preserve"> que es una réplica exacta del DNS</w:t>
+        <w:t>delegación se genera para el DNS secundario de prensa que es una réplica exacta del DNS</w:t>
       </w:r>
     </w:p>
     <w:p>
@@ -3180,47 +2826,7 @@
           <w:sz w:val="23"/>
           <w:shd w:fill="auto" w:val="clear"/>
         </w:rPr>
-        <w:t xml:space="preserve">primario de </w:t>
-      </w:r>
-      <w:r>
-        <w:rPr>
-          <w:rFonts w:eastAsia="Calibri" w:cs="Calibri"/>
-          <w:color w:val="00000A"/>
-          <w:spacing w:val="0"/>
-          <w:sz w:val="23"/>
-          <w:shd w:fill="auto" w:val="clear"/>
-        </w:rPr>
-        <w:t>prensa</w:t>
-      </w:r>
-      <w:r>
-        <w:rPr>
-          <w:rFonts w:eastAsia="Calibri" w:cs="Calibri"/>
-          <w:color w:val="00000A"/>
-          <w:spacing w:val="0"/>
-          <w:sz w:val="23"/>
-          <w:shd w:fill="auto" w:val="clear"/>
-        </w:rPr>
-        <w:t xml:space="preserve"> (registro número </w:t>
-      </w:r>
-      <w:r>
-        <w:rPr>
-          <w:rFonts w:eastAsia="Calibri" w:cs="Calibri"/>
-          <w:color w:val="00000A"/>
-          <w:spacing w:val="0"/>
-          <w:sz w:val="23"/>
-          <w:shd w:fill="auto" w:val="clear"/>
-        </w:rPr>
-        <w:t>8,5</w:t>
-      </w:r>
-      <w:r>
-        <w:rPr>
-          <w:rFonts w:eastAsia="Calibri" w:cs="Calibri"/>
-          <w:color w:val="00000A"/>
-          <w:spacing w:val="0"/>
-          <w:sz w:val="23"/>
-          <w:shd w:fill="auto" w:val="clear"/>
-        </w:rPr>
-        <w:t>).</w:t>
+        <w:t>primario de prensa (registro número 8,5).</w:t>
       </w:r>
     </w:p>
     <w:p>
@@ -3239,37 +2845,7 @@
           <w:sz w:val="23"/>
           <w:shd w:fill="auto" w:val="clear"/>
         </w:rPr>
-        <w:t>En el registro 9</w:t>
-      </w:r>
-      <w:r>
-        <w:rPr>
-          <w:rFonts w:eastAsia="Calibri" w:cs="Calibri"/>
-          <w:color w:val="00000A"/>
-          <w:spacing w:val="0"/>
-          <w:sz w:val="23"/>
-          <w:shd w:fill="auto" w:val="clear"/>
-        </w:rPr>
-        <w:t>, si llega una petición para la página www.</w:t>
-      </w:r>
-      <w:r>
-        <w:rPr>
-          <w:rFonts w:eastAsia="Calibri" w:cs="Calibri"/>
-          <w:color w:val="00000A"/>
-          <w:spacing w:val="0"/>
-          <w:sz w:val="23"/>
-          <w:shd w:fill="auto" w:val="clear"/>
-        </w:rPr>
-        <w:t>belgranosrl</w:t>
-      </w:r>
-      <w:r>
-        <w:rPr>
-          <w:rFonts w:eastAsia="Calibri" w:cs="Calibri"/>
-          <w:color w:val="00000A"/>
-          <w:spacing w:val="0"/>
-          <w:sz w:val="23"/>
-          <w:shd w:fill="auto" w:val="clear"/>
-        </w:rPr>
-        <w:t>.com.ar, se enviará</w:t>
+        <w:t>En el registro 9, si llega una petición para la página www.belgranosrl.com.ar, se enviará</w:t>
       </w:r>
     </w:p>
     <w:p>
@@ -3288,27 +2864,7 @@
           <w:sz w:val="23"/>
           <w:shd w:fill="auto" w:val="clear"/>
         </w:rPr>
-        <w:t xml:space="preserve">directamente al Host hacia el servidor web de </w:t>
-      </w:r>
-      <w:r>
-        <w:rPr>
-          <w:rFonts w:eastAsia="Calibri" w:cs="Calibri"/>
-          <w:color w:val="00000A"/>
-          <w:spacing w:val="0"/>
-          <w:sz w:val="23"/>
-          <w:shd w:fill="auto" w:val="clear"/>
-        </w:rPr>
-        <w:t>belgranosrl</w:t>
-      </w:r>
-      <w:r>
-        <w:rPr>
-          <w:rFonts w:eastAsia="Calibri" w:cs="Calibri"/>
-          <w:color w:val="00000A"/>
-          <w:spacing w:val="0"/>
-          <w:sz w:val="23"/>
-          <w:shd w:fill="auto" w:val="clear"/>
-        </w:rPr>
-        <w:t xml:space="preserve"> que es el que contiene la página</w:t>
+        <w:t>directamente al Host hacia el servidor web de belgranosrl que es el que contiene la página</w:t>
       </w:r>
     </w:p>
     <w:p>
@@ -3415,7 +2971,14 @@
         </w:rPr>
       </w:pPr>
       <w:r>
-        <w:rPr/>
+        <w:rPr>
+          <w:rFonts w:eastAsia="Calibri Bold Italic" w:cs="Calibri Bold Italic" w:ascii="Calibri Bold Italic" w:hAnsi="Calibri Bold Italic"/>
+          <w:b/>
+          <w:i/>
+          <w:color w:val="00000A"/>
+          <w:spacing w:val="0"/>
+          <w:sz w:val="23"/>
+        </w:rPr>
         <w:drawing>
           <wp:anchor behindDoc="0" distT="0" distB="0" distL="0" distR="0" simplePos="0" locked="0" layoutInCell="1" allowOverlap="1" relativeHeight="3">
             <wp:simplePos x="0" y="0"/>
@@ -3479,27 +3042,7 @@
           <w:sz w:val="23"/>
           <w:shd w:fill="auto" w:val="clear"/>
         </w:rPr>
-        <w:t xml:space="preserve">En la imagen se muestra el DNS primario del departamento de </w:t>
-      </w:r>
-      <w:r>
-        <w:rPr>
-          <w:rFonts w:eastAsia="Bookman Old Style" w:cs="Bookman Old Style" w:ascii="Bookman Old Style" w:hAnsi="Bookman Old Style"/>
-          <w:color w:val="00000A"/>
-          <w:spacing w:val="0"/>
-          <w:sz w:val="23"/>
-          <w:shd w:fill="auto" w:val="clear"/>
-        </w:rPr>
-        <w:t>Prensa</w:t>
-      </w:r>
-      <w:r>
-        <w:rPr>
-          <w:rFonts w:eastAsia="Bookman Old Style" w:cs="Bookman Old Style" w:ascii="Bookman Old Style" w:hAnsi="Bookman Old Style"/>
-          <w:color w:val="00000A"/>
-          <w:spacing w:val="0"/>
-          <w:sz w:val="23"/>
-          <w:shd w:fill="auto" w:val="clear"/>
-        </w:rPr>
-        <w:t>. El</w:t>
+        <w:t>En la imagen se muestra el DNS primario del departamento de Prensa. El</w:t>
       </w:r>
     </w:p>
     <w:p>
@@ -3518,27 +3061,7 @@
           <w:sz w:val="23"/>
           <w:shd w:fill="auto" w:val="clear"/>
         </w:rPr>
-        <w:t xml:space="preserve">DNS secundario del departamento de </w:t>
-      </w:r>
-      <w:r>
-        <w:rPr>
-          <w:rFonts w:eastAsia="Bookman Old Style" w:cs="Bookman Old Style" w:ascii="Bookman Old Style" w:hAnsi="Bookman Old Style"/>
-          <w:color w:val="00000A"/>
-          <w:spacing w:val="0"/>
-          <w:sz w:val="23"/>
-          <w:shd w:fill="auto" w:val="clear"/>
-        </w:rPr>
-        <w:t>Prensa</w:t>
-      </w:r>
-      <w:r>
-        <w:rPr>
-          <w:rFonts w:eastAsia="Bookman Old Style" w:cs="Bookman Old Style" w:ascii="Bookman Old Style" w:hAnsi="Bookman Old Style"/>
-          <w:color w:val="00000A"/>
-          <w:spacing w:val="0"/>
-          <w:sz w:val="23"/>
-          <w:shd w:fill="auto" w:val="clear"/>
-        </w:rPr>
-        <w:t xml:space="preserve"> es una réplica exacta del</w:t>
+        <w:t>DNS secundario del departamento de Prensa es una réplica exacta del</w:t>
       </w:r>
     </w:p>
     <w:p>
@@ -3586,72 +3109,24 @@
       <w:r>
         <w:rPr>
           <w:rFonts w:eastAsia="Calibri" w:cs="Calibri"/>
-          <w:b/>
-          <w:bCs/>
-          <w:color w:val="00000A"/>
-          <w:spacing w:val="0"/>
-          <w:sz w:val="23"/>
-          <w:shd w:fill="auto" w:val="clear"/>
-        </w:rPr>
-        <w:t>prensa.belgranosrl.com.ar</w:t>
-      </w:r>
-      <w:r>
-        <w:rPr>
-          <w:rFonts w:eastAsia="Calibri" w:cs="Calibri"/>
-          <w:color w:val="00000A"/>
-          <w:spacing w:val="0"/>
-          <w:sz w:val="23"/>
-          <w:shd w:fill="auto" w:val="clear"/>
-        </w:rPr>
-        <w:t>. El</w:t>
-      </w:r>
-    </w:p>
-    <w:p>
-      <w:pPr>
-        <w:pStyle w:val="Normal"/>
-        <w:spacing w:lineRule="exact" w:line="240" w:before="0" w:after="0"/>
-        <w:ind w:left="0" w:right="0" w:hanging="0"/>
-        <w:jc w:val="left"/>
-        <w:rPr>
-          <w:rFonts w:ascii="Calibri" w:hAnsi="Calibri" w:eastAsia="Calibri" w:cs="Calibri"/>
-          <w:color w:val="00000A"/>
-          <w:spacing w:val="0"/>
-          <w:sz w:val="23"/>
-        </w:rPr>
-      </w:pPr>
-      <w:r>
-        <w:rPr>
-          <w:rFonts w:eastAsia="Calibri" w:cs="Calibri"/>
-          <w:color w:val="00000A"/>
-          <w:spacing w:val="0"/>
-          <w:sz w:val="23"/>
-          <w:shd w:fill="auto" w:val="clear"/>
-        </w:rPr>
-        <w:t>DNS se delega la responsabilidad de este dominio a si mismo y por este motivo, debe</w:t>
-      </w:r>
-    </w:p>
-    <w:p>
-      <w:pPr>
-        <w:pStyle w:val="Normal"/>
-        <w:spacing w:lineRule="exact" w:line="240" w:before="0" w:after="0"/>
-        <w:ind w:left="0" w:right="0" w:hanging="0"/>
-        <w:jc w:val="left"/>
-        <w:rPr>
-          <w:rFonts w:ascii="Calibri" w:hAnsi="Calibri" w:eastAsia="Calibri" w:cs="Calibri"/>
-          <w:color w:val="00000A"/>
-          <w:spacing w:val="0"/>
-          <w:sz w:val="23"/>
-        </w:rPr>
-      </w:pPr>
-      <w:r>
-        <w:rPr>
-          <w:rFonts w:eastAsia="Calibri" w:cs="Calibri"/>
-          <w:color w:val="00000A"/>
-          <w:spacing w:val="0"/>
-          <w:sz w:val="23"/>
-          <w:shd w:fill="auto" w:val="clear"/>
-        </w:rPr>
-        <w:t>conocerse a si mismo. Entonces en el registro 0 se asocia su nombre canónico con su</w:t>
+          <w:b w:val="false"/>
+          <w:bCs w:val="false"/>
+          <w:color w:val="00000A"/>
+          <w:spacing w:val="0"/>
+          <w:sz w:val="23"/>
+          <w:shd w:fill="auto" w:val="clear"/>
+        </w:rPr>
+        <w:t>prensa.belgranosrl.com.ar.</w:t>
+      </w:r>
+      <w:r>
+        <w:rPr>
+          <w:rFonts w:eastAsia="Calibri" w:cs="Calibri"/>
+          <w:color w:val="00000A"/>
+          <w:spacing w:val="0"/>
+          <w:sz w:val="23"/>
+          <w:shd w:fill="auto" w:val="clear"/>
+        </w:rPr>
+        <w:t xml:space="preserve"> El DNS se delega la responsabilidad de este dominio a si mismo y por este motivo, debe</w:t>
       </w:r>
     </w:p>
     <w:p>
@@ -3670,27 +3145,7 @@
           <w:sz w:val="23"/>
           <w:shd w:fill="auto" w:val="clear"/>
         </w:rPr>
-        <w:t xml:space="preserve">propia IP. Se realiza lo mismo para el DNS secundario de </w:t>
-      </w:r>
-      <w:r>
-        <w:rPr>
-          <w:rFonts w:eastAsia="Calibri" w:cs="Calibri"/>
-          <w:color w:val="00000A"/>
-          <w:spacing w:val="0"/>
-          <w:sz w:val="23"/>
-          <w:shd w:fill="auto" w:val="clear"/>
-        </w:rPr>
-        <w:t>prensa (registro 2)</w:t>
-      </w:r>
-      <w:r>
-        <w:rPr>
-          <w:rFonts w:eastAsia="Calibri" w:cs="Calibri"/>
-          <w:color w:val="00000A"/>
-          <w:spacing w:val="0"/>
-          <w:sz w:val="23"/>
-          <w:shd w:fill="auto" w:val="clear"/>
-        </w:rPr>
-        <w:t xml:space="preserve">. Se crea su registro SOA </w:t>
+        <w:t xml:space="preserve">conocerse a si mismo. Entonces en el registro 0 se asocia su nombre canónico con su propia IP. Se realiza lo mismo para el DNS secundario de prensa (registro 2). Se crea su registro SOA </w:t>
       </w:r>
     </w:p>
     <w:p>
@@ -3709,76 +3164,24 @@
           <w:sz w:val="23"/>
           <w:shd w:fill="auto" w:val="clear"/>
         </w:rPr>
-        <w:t xml:space="preserve">correspondiente </w:t>
-      </w:r>
-      <w:r>
-        <w:rPr>
-          <w:rFonts w:eastAsia="Calibri" w:cs="Calibri"/>
-          <w:color w:val="00000A"/>
-          <w:spacing w:val="0"/>
-          <w:sz w:val="23"/>
-          <w:shd w:fill="auto" w:val="clear"/>
-        </w:rPr>
-        <w:t>(registro 1)</w:t>
-      </w:r>
-      <w:r>
-        <w:rPr>
-          <w:rFonts w:eastAsia="Calibri" w:cs="Calibri"/>
-          <w:color w:val="00000A"/>
-          <w:spacing w:val="0"/>
-          <w:sz w:val="23"/>
-          <w:shd w:fill="auto" w:val="clear"/>
-        </w:rPr>
-        <w:t xml:space="preserve">. Por último, se asocia el nombre de los servidores de </w:t>
-      </w:r>
-      <w:r>
-        <w:rPr>
-          <w:rFonts w:eastAsia="Calibri" w:cs="Calibri"/>
-          <w:color w:val="00000A"/>
-          <w:spacing w:val="0"/>
-          <w:sz w:val="23"/>
-          <w:shd w:fill="auto" w:val="clear"/>
-        </w:rPr>
-        <w:t>prensa</w:t>
-      </w:r>
-      <w:r>
-        <w:rPr>
-          <w:rFonts w:eastAsia="Calibri" w:cs="Calibri"/>
-          <w:color w:val="00000A"/>
-          <w:spacing w:val="0"/>
-          <w:sz w:val="23"/>
-          <w:shd w:fill="auto" w:val="clear"/>
-        </w:rPr>
-        <w:t xml:space="preserve"> con su propia</w:t>
-      </w:r>
-    </w:p>
-    <w:p>
-      <w:pPr>
-        <w:pStyle w:val="Normal"/>
-        <w:spacing w:lineRule="exact" w:line="240" w:before="0" w:after="0"/>
-        <w:ind w:left="0" w:right="0" w:hanging="0"/>
-        <w:jc w:val="left"/>
+        <w:t>correspondiente (registro 1). Por último, se asocia el nombre de los servidores de prensa con su propia ip correspondiente.</w:t>
+      </w:r>
+    </w:p>
+    <w:p>
+      <w:pPr>
+        <w:pStyle w:val="Normal"/>
+        <w:spacing w:lineRule="exact" w:line="240" w:before="0" w:after="0"/>
+        <w:ind w:left="0" w:right="0" w:hanging="0"/>
+        <w:jc w:val="left"/>
+        <w:rPr>
+          <w:rFonts w:eastAsia="Calibri" w:cs="Calibri"/>
+          <w:color w:val="00000A"/>
+          <w:spacing w:val="0"/>
+          <w:sz w:val="23"/>
+        </w:rPr>
+      </w:pPr>
+      <w:r>
         <w:rPr/>
-      </w:pPr>
-      <w:r>
-        <w:rPr>
-          <w:rFonts w:eastAsia="Calibri" w:cs="Calibri"/>
-          <w:color w:val="00000A"/>
-          <w:spacing w:val="0"/>
-          <w:sz w:val="23"/>
-          <w:shd w:fill="auto" w:val="clear"/>
-        </w:rPr>
-        <w:t>ip correspondie</w:t>
-      </w:r>
-      <w:r>
-        <w:rPr>
-          <w:rFonts w:eastAsia="Calibri" w:cs="Calibri"/>
-          <w:color w:val="00000A"/>
-          <w:spacing w:val="0"/>
-          <w:sz w:val="23"/>
-          <w:shd w:fill="auto" w:val="clear"/>
-        </w:rPr>
-        <w:t>nte.</w:t>
       </w:r>
     </w:p>
     <w:p>
@@ -3806,6 +3209,7 @@
           <w:color w:val="00000A"/>
           <w:spacing w:val="0"/>
           <w:sz w:val="23"/>
+          <w:u w:val="single"/>
           <w:shd w:fill="auto" w:val="clear"/>
         </w:rPr>
         <w:t>Servidor DHCP</w:t>
@@ -3818,32 +3222,14 @@
         <w:ind w:left="0" w:right="0" w:hanging="0"/>
         <w:jc w:val="left"/>
         <w:rPr>
-          <w:rFonts w:ascii="Calibri" w:hAnsi="Calibri" w:eastAsia="Calibri" w:cs="Calibri"/>
-          <w:color w:val="00000A"/>
-          <w:spacing w:val="0"/>
-          <w:sz w:val="23"/>
-        </w:rPr>
-      </w:pPr>
-      <w:r>
-        <w:rPr>
-          <w:rFonts w:eastAsia="Calibri Bold" w:cs="Calibri Bold" w:ascii="Calibri Bold" w:hAnsi="Calibri Bold"/>
-          <w:b/>
-          <w:color w:val="00000A"/>
-          <w:spacing w:val="0"/>
-          <w:sz w:val="23"/>
-          <w:shd w:fill="auto" w:val="clear"/>
-        </w:rPr>
-        <w:t xml:space="preserve">REDES - T R A B A J O I N I C I A L </w:t>
-      </w:r>
-      <w:r>
-        <w:rPr>
-          <w:rFonts w:eastAsia="Calibri" w:cs="Calibri"/>
-          <w:color w:val="00000A"/>
-          <w:spacing w:val="0"/>
-          <w:sz w:val="23"/>
-          <w:shd w:fill="auto" w:val="clear"/>
-        </w:rPr>
-        <w:t>2º Semestre 2017Schvemler Federico, Rybczuk</w:t>
+          <w:rFonts w:eastAsia="Calibri" w:cs="Calibri"/>
+          <w:color w:val="00000A"/>
+          <w:spacing w:val="0"/>
+          <w:sz w:val="23"/>
+        </w:rPr>
+      </w:pPr>
+      <w:r>
+        <w:rPr/>
       </w:r>
     </w:p>
     <w:p>
@@ -4287,6 +3673,34 @@
         <w:ind w:left="0" w:right="0" w:hanging="0"/>
         <w:jc w:val="left"/>
         <w:rPr>
+          <w:b/>
+          <w:b/>
+          <w:bCs/>
+          <w:u w:val="single"/>
+        </w:rPr>
+      </w:pPr>
+      <w:r>
+        <w:rPr>
+          <w:rFonts w:eastAsia="Bookman Old Style Negrita Cursi" w:cs="Bookman Old Style Negrita Cursi" w:ascii="Bookman Old Style Negrita Cursi" w:hAnsi="Bookman Old Style Negrita Cursi"/>
+          <w:b/>
+          <w:bCs/>
+          <w:i/>
+          <w:color w:val="00000A"/>
+          <w:spacing w:val="0"/>
+          <w:sz w:val="23"/>
+          <w:u w:val="single"/>
+          <w:shd w:fill="auto" w:val="clear"/>
+        </w:rPr>
+        <w:t>Servidor Web Principal HTTP</w:t>
+      </w:r>
+    </w:p>
+    <w:p>
+      <w:pPr>
+        <w:pStyle w:val="Normal"/>
+        <w:spacing w:lineRule="exact" w:line="240" w:before="0" w:after="0"/>
+        <w:ind w:left="0" w:right="0" w:hanging="0"/>
+        <w:jc w:val="left"/>
+        <w:rPr>
           <w:rFonts w:ascii="Bookman Old Style Negrita Cursi" w:hAnsi="Bookman Old Style Negrita Cursi" w:eastAsia="Bookman Old Style Negrita Cursi" w:cs="Bookman Old Style Negrita Cursi"/>
           <w:i/>
           <w:i/>
@@ -4297,14 +3711,10 @@
       </w:pPr>
       <w:r>
         <w:rPr>
-          <w:rFonts w:eastAsia="Bookman Old Style Negrita Cursi" w:cs="Bookman Old Style Negrita Cursi" w:ascii="Bookman Old Style Negrita Cursi" w:hAnsi="Bookman Old Style Negrita Cursi"/>
-          <w:i/>
-          <w:color w:val="00000A"/>
-          <w:spacing w:val="0"/>
-          <w:sz w:val="23"/>
-          <w:shd w:fill="auto" w:val="clear"/>
-        </w:rPr>
-        <w:t>Servidor Web Principal HTTP</w:t>
+          <w:b/>
+          <w:bCs/>
+          <w:u w:val="single"/>
+        </w:rPr>
       </w:r>
     </w:p>
     <w:p>
@@ -4509,32 +3919,14 @@
         <w:ind w:left="0" w:right="0" w:hanging="0"/>
         <w:jc w:val="left"/>
         <w:rPr>
-          <w:rFonts w:ascii="Calibri" w:hAnsi="Calibri" w:eastAsia="Calibri" w:cs="Calibri"/>
-          <w:color w:val="00000A"/>
-          <w:spacing w:val="0"/>
-          <w:sz w:val="23"/>
-        </w:rPr>
-      </w:pPr>
-      <w:r>
-        <w:rPr>
-          <w:rFonts w:eastAsia="Calibri Bold" w:cs="Calibri Bold" w:ascii="Calibri Bold" w:hAnsi="Calibri Bold"/>
-          <w:b/>
-          <w:color w:val="00000A"/>
-          <w:spacing w:val="0"/>
-          <w:sz w:val="23"/>
-          <w:shd w:fill="auto" w:val="clear"/>
-        </w:rPr>
-        <w:t xml:space="preserve">REDES - T R A B A J O I N I C I A L </w:t>
-      </w:r>
-      <w:r>
-        <w:rPr>
-          <w:rFonts w:eastAsia="Calibri" w:cs="Calibri"/>
-          <w:color w:val="00000A"/>
-          <w:spacing w:val="0"/>
-          <w:sz w:val="23"/>
-          <w:shd w:fill="auto" w:val="clear"/>
-        </w:rPr>
-        <w:t>2º Semestre 2017Schvemler Federico, Rybczuk</w:t>
+          <w:rFonts w:eastAsia="Calibri" w:cs="Calibri"/>
+          <w:color w:val="00000A"/>
+          <w:spacing w:val="0"/>
+          <w:sz w:val="23"/>
+        </w:rPr>
+      </w:pPr>
+      <w:r>
+        <w:rPr/>
       </w:r>
     </w:p>
     <w:p>
@@ -4886,32 +4278,42 @@
         <w:ind w:left="0" w:right="0" w:hanging="0"/>
         <w:jc w:val="left"/>
         <w:rPr>
-          <w:rFonts w:ascii="Calibri" w:hAnsi="Calibri" w:eastAsia="Calibri" w:cs="Calibri"/>
-          <w:color w:val="00000A"/>
-          <w:spacing w:val="0"/>
-          <w:sz w:val="23"/>
-        </w:rPr>
-      </w:pPr>
-      <w:r>
-        <w:rPr>
-          <w:rFonts w:eastAsia="Calibri Bold" w:cs="Calibri Bold" w:ascii="Calibri Bold" w:hAnsi="Calibri Bold"/>
+          <w:rFonts w:eastAsia="Calibri" w:cs="Calibri"/>
+          <w:color w:val="00000A"/>
+          <w:spacing w:val="0"/>
+          <w:sz w:val="23"/>
+        </w:rPr>
+      </w:pPr>
+      <w:r>
+        <w:rPr/>
+      </w:r>
+    </w:p>
+    <w:p>
+      <w:pPr>
+        <w:pStyle w:val="Normal"/>
+        <w:spacing w:lineRule="exact" w:line="240" w:before="0" w:after="0"/>
+        <w:ind w:left="0" w:right="0" w:hanging="0"/>
+        <w:jc w:val="left"/>
+        <w:rPr>
           <w:b/>
-          <w:color w:val="00000A"/>
-          <w:spacing w:val="0"/>
-          <w:sz w:val="23"/>
-          <w:shd w:fill="auto" w:val="clear"/>
-        </w:rPr>
-        <w:t xml:space="preserve">REDES - T R A B A J O I N I C I A L </w:t>
-      </w:r>
-      <w:r>
-        <w:rPr>
-          <w:rFonts w:eastAsia="Calibri" w:cs="Calibri"/>
-          <w:color w:val="00000A"/>
-          <w:spacing w:val="0"/>
-          <w:sz w:val="23"/>
-          <w:shd w:fill="auto" w:val="clear"/>
-        </w:rPr>
-        <w:t>2º Semestre 2017Schvemler Federico, Rybczuk</w:t>
+          <w:b/>
+          <w:bCs/>
+          <w:u w:val="single"/>
+        </w:rPr>
+      </w:pPr>
+      <w:r>
+        <w:rPr>
+          <w:rFonts w:eastAsia="Bookman Old Style Negrita Cursi" w:cs="Bookman Old Style Negrita Cursi" w:ascii="Bookman Old Style Negrita Cursi" w:hAnsi="Bookman Old Style Negrita Cursi"/>
+          <w:b/>
+          <w:bCs/>
+          <w:i/>
+          <w:color w:val="00000A"/>
+          <w:spacing w:val="0"/>
+          <w:sz w:val="23"/>
+          <w:u w:val="single"/>
+          <w:shd w:fill="auto" w:val="clear"/>
+        </w:rPr>
+        <w:t>Código HTML</w:t>
       </w:r>
     </w:p>
     <w:p>
@@ -4931,14 +4333,10 @@
       </w:pPr>
       <w:r>
         <w:rPr>
-          <w:rFonts w:eastAsia="Bookman Old Style Negrita Cursi" w:cs="Bookman Old Style Negrita Cursi" w:ascii="Bookman Old Style Negrita Cursi" w:hAnsi="Bookman Old Style Negrita Cursi"/>
-          <w:i/>
-          <w:color w:val="00000A"/>
-          <w:spacing w:val="0"/>
-          <w:sz w:val="23"/>
-          <w:shd w:fill="auto" w:val="clear"/>
-        </w:rPr>
-        <w:t>Código HTML</w:t>
+          <w:b/>
+          <w:bCs/>
+          <w:u w:val="single"/>
+        </w:rPr>
       </w:r>
     </w:p>
     <w:p>
@@ -5903,6 +5301,7 @@
       <w:rPr>
         <w:rFonts w:ascii="Calibri" w:hAnsi="Calibri" w:eastAsia="Noto Sans CJK SC Regular" w:cs="Lohit Devanagari"/>
         <w:kern w:val="2"/>
+        <w:sz w:val="20"/>
         <w:szCs w:val="24"/>
         <w:lang w:val="es-AR" w:eastAsia="zh-CN" w:bidi="hi-IN"/>
       </w:rPr>
